--- a/cursoNode-JS.docx
+++ b/cursoNode-JS.docx
@@ -32,23 +32,13 @@
         </w:rPr>
         <w:t xml:space="preserve"> </w:t>
       </w:r>
-      <w:proofErr w:type="spellStart"/>
       <w:r>
         <w:rPr>
           <w:rFonts w:ascii="Arial" w:hAnsi="Arial" w:cs="Arial"/>
           <w:sz w:val="28"/>
           <w:szCs w:val="28"/>
         </w:rPr>
-        <w:t>Node.Js</w:t>
-      </w:r>
-      <w:proofErr w:type="spellEnd"/>
-      <w:r>
-        <w:rPr>
-          <w:rFonts w:ascii="Arial" w:hAnsi="Arial" w:cs="Arial"/>
-          <w:sz w:val="28"/>
-          <w:szCs w:val="28"/>
-        </w:rPr>
-        <w:t xml:space="preserve"> Express y fundamentos de desarrollo WEB </w:t>
+        <w:t xml:space="preserve">Node.Js Express y fundamentos de desarrollo WEB </w:t>
       </w:r>
       <w:r>
         <w:rPr>
@@ -417,61 +407,7 @@
           <w:sz w:val="22"/>
           <w:szCs w:val="22"/>
         </w:rPr>
-        <w:t xml:space="preserve">Anterior mente solo podíamos ejecutar JS en un Browser como </w:t>
-      </w:r>
-      <w:proofErr w:type="spellStart"/>
-      <w:r>
-        <w:rPr>
-          <w:rFonts w:ascii="Arial" w:hAnsi="Arial" w:cs="Arial"/>
-          <w:sz w:val="22"/>
-          <w:szCs w:val="22"/>
-        </w:rPr>
-        <w:t>googleChrone</w:t>
-      </w:r>
-      <w:proofErr w:type="spellEnd"/>
-      <w:r>
-        <w:rPr>
-          <w:rFonts w:ascii="Arial" w:hAnsi="Arial" w:cs="Arial"/>
-          <w:sz w:val="22"/>
-          <w:szCs w:val="22"/>
-        </w:rPr>
-        <w:t xml:space="preserve">, internet </w:t>
-      </w:r>
-      <w:proofErr w:type="spellStart"/>
-      <w:r>
-        <w:rPr>
-          <w:rFonts w:ascii="Arial" w:hAnsi="Arial" w:cs="Arial"/>
-          <w:sz w:val="22"/>
-          <w:szCs w:val="22"/>
-        </w:rPr>
-        <w:t>Esplore</w:t>
-      </w:r>
-      <w:proofErr w:type="spellEnd"/>
-      <w:r>
-        <w:rPr>
-          <w:rFonts w:ascii="Arial" w:hAnsi="Arial" w:cs="Arial"/>
-          <w:sz w:val="22"/>
-          <w:szCs w:val="22"/>
-        </w:rPr>
-        <w:t xml:space="preserve">, </w:t>
-      </w:r>
-      <w:proofErr w:type="spellStart"/>
-      <w:r>
-        <w:rPr>
-          <w:rFonts w:ascii="Arial" w:hAnsi="Arial" w:cs="Arial"/>
-          <w:sz w:val="22"/>
-          <w:szCs w:val="22"/>
-        </w:rPr>
-        <w:t>Mozila</w:t>
-      </w:r>
-      <w:proofErr w:type="spellEnd"/>
-      <w:r>
-        <w:rPr>
-          <w:rFonts w:ascii="Arial" w:hAnsi="Arial" w:cs="Arial"/>
-          <w:sz w:val="22"/>
-          <w:szCs w:val="22"/>
-        </w:rPr>
-        <w:t xml:space="preserve"> o cualquier otro tipo de navegador </w:t>
+        <w:t xml:space="preserve">Anterior mente solo podíamos ejecutar JS en un Browser como googleChrone, internet Esplore, Mozila o cualquier otro tipo de navegador </w:t>
       </w:r>
     </w:p>
     <w:p>
@@ -1448,23 +1384,13 @@
         </w:rPr>
         <w:t xml:space="preserve">va desencadenar un evento asíncrono vamos a ir a un servidor luego a una base de datos y esa información tiene que ser retornada al Browser para que podamos verla pero ese proceso toma un tiempo unos cuantos milisegundos dependiendo de la red </w:t>
       </w:r>
-      <w:proofErr w:type="spellStart"/>
-      <w:r>
-        <w:rPr>
-          <w:rFonts w:ascii="Arial" w:hAnsi="Arial" w:cs="Arial"/>
-          <w:sz w:val="22"/>
-          <w:szCs w:val="22"/>
-        </w:rPr>
-        <w:t>perola</w:t>
-      </w:r>
-      <w:proofErr w:type="spellEnd"/>
-      <w:r>
-        <w:rPr>
-          <w:rFonts w:ascii="Arial" w:hAnsi="Arial" w:cs="Arial"/>
-          <w:sz w:val="22"/>
-          <w:szCs w:val="22"/>
-        </w:rPr>
-        <w:t xml:space="preserve"> aplicación no se va a detener o congelar.</w:t>
+      <w:r>
+        <w:rPr>
+          <w:rFonts w:ascii="Arial" w:hAnsi="Arial" w:cs="Arial"/>
+          <w:sz w:val="22"/>
+          <w:szCs w:val="22"/>
+        </w:rPr>
+        <w:t>perola aplicación no se va a detener o congelar.</w:t>
       </w:r>
     </w:p>
     <w:p>
@@ -2783,43 +2709,7 @@
           <w:sz w:val="22"/>
           <w:szCs w:val="22"/>
         </w:rPr>
-        <w:t>Otro concepto importante para trabajar con Node es desarrollo Front-</w:t>
-      </w:r>
-      <w:proofErr w:type="spellStart"/>
-      <w:r>
-        <w:rPr>
-          <w:rFonts w:ascii="Arial" w:hAnsi="Arial" w:cs="Arial"/>
-          <w:sz w:val="22"/>
-          <w:szCs w:val="22"/>
-        </w:rPr>
-        <w:t>end</w:t>
-      </w:r>
-      <w:proofErr w:type="spellEnd"/>
-      <w:r>
-        <w:rPr>
-          <w:rFonts w:ascii="Arial" w:hAnsi="Arial" w:cs="Arial"/>
-          <w:sz w:val="22"/>
-          <w:szCs w:val="22"/>
-        </w:rPr>
-        <w:t xml:space="preserve"> y desarrollo Back-</w:t>
-      </w:r>
-      <w:proofErr w:type="spellStart"/>
-      <w:r>
-        <w:rPr>
-          <w:rFonts w:ascii="Arial" w:hAnsi="Arial" w:cs="Arial"/>
-          <w:sz w:val="22"/>
-          <w:szCs w:val="22"/>
-        </w:rPr>
-        <w:t>end</w:t>
-      </w:r>
-      <w:proofErr w:type="spellEnd"/>
-      <w:r>
-        <w:rPr>
-          <w:rFonts w:ascii="Arial" w:hAnsi="Arial" w:cs="Arial"/>
-          <w:sz w:val="22"/>
-          <w:szCs w:val="22"/>
-        </w:rPr>
-        <w:t xml:space="preserve"> son dos conceptos importantes.</w:t>
+        <w:t>Otro concepto importante para trabajar con Node es desarrollo Front-end y desarrollo Back-end son dos conceptos importantes.</w:t>
       </w:r>
       <w:r>
         <w:rPr>
@@ -2927,25 +2817,7 @@
           <w:sz w:val="22"/>
           <w:szCs w:val="22"/>
         </w:rPr>
-        <w:t>El desarrollador Front-</w:t>
-      </w:r>
-      <w:proofErr w:type="spellStart"/>
-      <w:r>
-        <w:rPr>
-          <w:rFonts w:ascii="Arial" w:hAnsi="Arial" w:cs="Arial"/>
-          <w:sz w:val="22"/>
-          <w:szCs w:val="22"/>
-        </w:rPr>
-        <w:t>end</w:t>
-      </w:r>
-      <w:proofErr w:type="spellEnd"/>
-      <w:r>
-        <w:rPr>
-          <w:rFonts w:ascii="Arial" w:hAnsi="Arial" w:cs="Arial"/>
-          <w:sz w:val="22"/>
-          <w:szCs w:val="22"/>
-        </w:rPr>
-        <w:t xml:space="preserve"> desarrolla todo lo que vemos como usuario</w:t>
+        <w:t>El desarrollador Front-end desarrolla todo lo que vemos como usuario</w:t>
       </w:r>
     </w:p>
     <w:p>
@@ -3147,25 +3019,7 @@
           <w:sz w:val="22"/>
           <w:szCs w:val="22"/>
         </w:rPr>
-        <w:t>Recuerda que vimos el modelo cliente servidor básicamente el desarrollador Front-</w:t>
-      </w:r>
-      <w:proofErr w:type="spellStart"/>
-      <w:r>
-        <w:rPr>
-          <w:rFonts w:ascii="Arial" w:hAnsi="Arial" w:cs="Arial"/>
-          <w:sz w:val="22"/>
-          <w:szCs w:val="22"/>
-        </w:rPr>
-        <w:t>end</w:t>
-      </w:r>
-      <w:proofErr w:type="spellEnd"/>
-      <w:r>
-        <w:rPr>
-          <w:rFonts w:ascii="Arial" w:hAnsi="Arial" w:cs="Arial"/>
-          <w:sz w:val="22"/>
-          <w:szCs w:val="22"/>
-        </w:rPr>
-        <w:t xml:space="preserve">  desarrolla lo que vemos en el cliente.</w:t>
+        <w:t>Recuerda que vimos el modelo cliente servidor básicamente el desarrollador Front-end  desarrolla lo que vemos en el cliente.</w:t>
       </w:r>
     </w:p>
     <w:p>
@@ -3249,25 +3103,7 @@
           <w:sz w:val="22"/>
           <w:szCs w:val="22"/>
         </w:rPr>
-        <w:t>Y luego el desarrollador Back-</w:t>
-      </w:r>
-      <w:proofErr w:type="spellStart"/>
-      <w:r>
-        <w:rPr>
-          <w:rFonts w:ascii="Arial" w:hAnsi="Arial" w:cs="Arial"/>
-          <w:sz w:val="22"/>
-          <w:szCs w:val="22"/>
-        </w:rPr>
-        <w:t>end</w:t>
-      </w:r>
-      <w:proofErr w:type="spellEnd"/>
-      <w:r>
-        <w:rPr>
-          <w:rFonts w:ascii="Arial" w:hAnsi="Arial" w:cs="Arial"/>
-          <w:sz w:val="22"/>
-          <w:szCs w:val="22"/>
-        </w:rPr>
-        <w:t xml:space="preserve">  desarrolla lo que se va a ejecutar en el servidor para manejar esas solicitudes </w:t>
+        <w:t xml:space="preserve">Y luego el desarrollador Back-end  desarrolla lo que se va a ejecutar en el servidor para manejar esas solicitudes </w:t>
       </w:r>
     </w:p>
     <w:p>
@@ -3544,25 +3380,7 @@
           <w:sz w:val="22"/>
           <w:szCs w:val="22"/>
         </w:rPr>
-        <w:t>t-</w:t>
-      </w:r>
-      <w:proofErr w:type="spellStart"/>
-      <w:r>
-        <w:rPr>
-          <w:rFonts w:ascii="Arial" w:hAnsi="Arial" w:cs="Arial"/>
-          <w:sz w:val="22"/>
-          <w:szCs w:val="22"/>
-        </w:rPr>
-        <w:t>end</w:t>
-      </w:r>
-      <w:proofErr w:type="spellEnd"/>
-      <w:r>
-        <w:rPr>
-          <w:rFonts w:ascii="Arial" w:hAnsi="Arial" w:cs="Arial"/>
-          <w:sz w:val="22"/>
-          <w:szCs w:val="22"/>
-        </w:rPr>
-        <w:t xml:space="preserve"> </w:t>
+        <w:t xml:space="preserve">t-end </w:t>
       </w:r>
     </w:p>
     <w:p>
@@ -3672,25 +3490,7 @@
           <w:sz w:val="22"/>
           <w:szCs w:val="22"/>
         </w:rPr>
-        <w:t>Back-</w:t>
-      </w:r>
-      <w:proofErr w:type="spellStart"/>
-      <w:r>
-        <w:rPr>
-          <w:rFonts w:ascii="Arial" w:hAnsi="Arial" w:cs="Arial"/>
-          <w:sz w:val="22"/>
-          <w:szCs w:val="22"/>
-        </w:rPr>
-        <w:t>end</w:t>
-      </w:r>
-      <w:proofErr w:type="spellEnd"/>
-      <w:r>
-        <w:rPr>
-          <w:rFonts w:ascii="Arial" w:hAnsi="Arial" w:cs="Arial"/>
-          <w:sz w:val="22"/>
-          <w:szCs w:val="22"/>
-        </w:rPr>
-        <w:t xml:space="preserve"> </w:t>
+        <w:t xml:space="preserve">Back-end </w:t>
       </w:r>
     </w:p>
     <w:p>
@@ -3966,43 +3766,7 @@
           <w:sz w:val="22"/>
           <w:szCs w:val="22"/>
         </w:rPr>
-        <w:t>Combina ambas áreas el desarrollo Front-</w:t>
-      </w:r>
-      <w:proofErr w:type="spellStart"/>
-      <w:r>
-        <w:rPr>
-          <w:rFonts w:ascii="Arial" w:hAnsi="Arial" w:cs="Arial"/>
-          <w:sz w:val="22"/>
-          <w:szCs w:val="22"/>
-        </w:rPr>
-        <w:t>end</w:t>
-      </w:r>
-      <w:proofErr w:type="spellEnd"/>
-      <w:r>
-        <w:rPr>
-          <w:rFonts w:ascii="Arial" w:hAnsi="Arial" w:cs="Arial"/>
-          <w:sz w:val="22"/>
-          <w:szCs w:val="22"/>
-        </w:rPr>
-        <w:t xml:space="preserve"> y desarrollo Back-</w:t>
-      </w:r>
-      <w:proofErr w:type="spellStart"/>
-      <w:r>
-        <w:rPr>
-          <w:rFonts w:ascii="Arial" w:hAnsi="Arial" w:cs="Arial"/>
-          <w:sz w:val="22"/>
-          <w:szCs w:val="22"/>
-        </w:rPr>
-        <w:t>end</w:t>
-      </w:r>
-      <w:proofErr w:type="spellEnd"/>
-      <w:r>
-        <w:rPr>
-          <w:rFonts w:ascii="Arial" w:hAnsi="Arial" w:cs="Arial"/>
-          <w:sz w:val="22"/>
-          <w:szCs w:val="22"/>
-        </w:rPr>
-        <w:t xml:space="preserve"> para crear toda la aplicación que vemos</w:t>
+        <w:t>Combina ambas áreas el desarrollo Front-end y desarrollo Back-end para crear toda la aplicación que vemos</w:t>
       </w:r>
     </w:p>
     <w:p>
@@ -4937,25 +4701,7 @@
           <w:sz w:val="22"/>
           <w:szCs w:val="22"/>
         </w:rPr>
-        <w:t xml:space="preserve"> navegador, el cliente se comunica con el servidor y luego el servidor se comunica con la base de datos luego la base de datos retorna la información o realiza la acción que se </w:t>
-      </w:r>
-      <w:proofErr w:type="spellStart"/>
-      <w:r>
-        <w:rPr>
-          <w:rFonts w:ascii="Arial" w:hAnsi="Arial" w:cs="Arial"/>
-          <w:sz w:val="22"/>
-          <w:szCs w:val="22"/>
-        </w:rPr>
-        <w:t>solicito</w:t>
-      </w:r>
-      <w:proofErr w:type="spellEnd"/>
-      <w:r>
-        <w:rPr>
-          <w:rFonts w:ascii="Arial" w:hAnsi="Arial" w:cs="Arial"/>
-          <w:sz w:val="22"/>
-          <w:szCs w:val="22"/>
-        </w:rPr>
-        <w:t xml:space="preserve"> y el servidor le manda una respuesta al cliente al navegador.</w:t>
+        <w:t xml:space="preserve"> navegador, el cliente se comunica con el servidor y luego el servidor se comunica con la base de datos luego la base de datos retorna la información o realiza la acción que se solicito y el servidor le manda una respuesta al cliente al navegador.</w:t>
       </w:r>
     </w:p>
     <w:p>
@@ -5330,25 +5076,7 @@
           <w:sz w:val="22"/>
           <w:szCs w:val="22"/>
         </w:rPr>
-        <w:t xml:space="preserve"> como un repaso </w:t>
-      </w:r>
-      <w:proofErr w:type="spellStart"/>
-      <w:r>
-        <w:rPr>
-          <w:rFonts w:ascii="Arial" w:hAnsi="Arial" w:cs="Arial"/>
-          <w:sz w:val="22"/>
-          <w:szCs w:val="22"/>
-        </w:rPr>
-        <w:t>qui</w:t>
-      </w:r>
-      <w:proofErr w:type="spellEnd"/>
-      <w:r>
-        <w:rPr>
-          <w:rFonts w:ascii="Arial" w:hAnsi="Arial" w:cs="Arial"/>
-          <w:sz w:val="22"/>
-          <w:szCs w:val="22"/>
-        </w:rPr>
-        <w:t xml:space="preserve"> vemos una lista.</w:t>
+        <w:t xml:space="preserve"> como un repaso qui vemos una lista.</w:t>
       </w:r>
     </w:p>
     <w:p>
@@ -5625,25 +5353,7 @@
           <w:sz w:val="22"/>
           <w:szCs w:val="22"/>
         </w:rPr>
-        <w:t>El desarrollo back-</w:t>
-      </w:r>
-      <w:proofErr w:type="spellStart"/>
-      <w:r>
-        <w:rPr>
-          <w:rFonts w:ascii="Arial" w:hAnsi="Arial" w:cs="Arial"/>
-          <w:sz w:val="22"/>
-          <w:szCs w:val="22"/>
-        </w:rPr>
-        <w:t>end</w:t>
-      </w:r>
-      <w:proofErr w:type="spellEnd"/>
-      <w:r>
-        <w:rPr>
-          <w:rFonts w:ascii="Arial" w:hAnsi="Arial" w:cs="Arial"/>
-          <w:sz w:val="22"/>
-          <w:szCs w:val="22"/>
-        </w:rPr>
-        <w:t xml:space="preserve"> es la parte de los servidores que interactúan con el navegador y con las bases de datos ahora veamos que son las APIS Una APIS es:</w:t>
+        <w:t>El desarrollo back-end es la parte de los servidores que interactúan con el navegador y con las bases de datos ahora veamos que son las APIS Una APIS es:</w:t>
       </w:r>
     </w:p>
     <w:p>
@@ -7236,25 +6946,7 @@
           <w:sz w:val="22"/>
           <w:szCs w:val="22"/>
         </w:rPr>
-        <w:t xml:space="preserve">Ahora que se instaló Node lo primero que hay que hacer es comprobar que está instalado y que se agregó el comando Node al </w:t>
-      </w:r>
-      <w:proofErr w:type="spellStart"/>
-      <w:r>
-        <w:rPr>
-          <w:rFonts w:ascii="Arial" w:hAnsi="Arial" w:cs="Arial"/>
-          <w:sz w:val="22"/>
-          <w:szCs w:val="22"/>
-        </w:rPr>
-        <w:t>Path</w:t>
-      </w:r>
-      <w:proofErr w:type="spellEnd"/>
-      <w:r>
-        <w:rPr>
-          <w:rFonts w:ascii="Arial" w:hAnsi="Arial" w:cs="Arial"/>
-          <w:sz w:val="22"/>
-          <w:szCs w:val="22"/>
-        </w:rPr>
-        <w:t xml:space="preserve"> eso lo vamos hacer en la línea de </w:t>
+        <w:t xml:space="preserve">Ahora que se instaló Node lo primero que hay que hacer es comprobar que está instalado y que se agregó el comando Node al Path eso lo vamos hacer en la línea de </w:t>
       </w:r>
       <w:r>
         <w:rPr>
@@ -7263,33 +6955,15 @@
           <w:szCs w:val="22"/>
         </w:rPr>
         <w:lastRenderedPageBreak/>
-        <w:t xml:space="preserve">comandos el terminal que tenemos en </w:t>
-      </w:r>
-      <w:proofErr w:type="spellStart"/>
-      <w:r>
-        <w:rPr>
-          <w:rFonts w:ascii="Arial" w:hAnsi="Arial" w:cs="Arial"/>
-          <w:sz w:val="22"/>
-          <w:szCs w:val="22"/>
-        </w:rPr>
-        <w:t>winwdo</w:t>
-      </w:r>
-      <w:r>
-        <w:rPr>
-          <w:rFonts w:ascii="Arial" w:hAnsi="Arial" w:cs="Arial"/>
-          <w:sz w:val="22"/>
-          <w:szCs w:val="22"/>
-        </w:rPr>
-        <w:t>s</w:t>
-      </w:r>
-      <w:proofErr w:type="spellEnd"/>
-      <w:r>
-        <w:rPr>
-          <w:rFonts w:ascii="Arial" w:hAnsi="Arial" w:cs="Arial"/>
-          <w:sz w:val="22"/>
-          <w:szCs w:val="22"/>
-        </w:rPr>
-        <w:t xml:space="preserve">. Para abrirlo buscamos </w:t>
+        <w:t>comandos el terminal que tenemos en winwdo</w:t>
+      </w:r>
+      <w:r>
+        <w:rPr>
+          <w:rFonts w:ascii="Arial" w:hAnsi="Arial" w:cs="Arial"/>
+          <w:sz w:val="22"/>
+          <w:szCs w:val="22"/>
+        </w:rPr>
+        <w:t xml:space="preserve">s. Para abrirlo buscamos </w:t>
       </w:r>
       <w:r>
         <w:rPr>
@@ -7335,7 +7009,6 @@
         </w:rPr>
         <w:t>- -</w:t>
       </w:r>
-      <w:proofErr w:type="spellStart"/>
       <w:r>
         <w:rPr>
           <w:rFonts w:ascii="Arial" w:hAnsi="Arial" w:cs="Arial"/>
@@ -7343,9 +7016,24 @@
           <w:sz w:val="22"/>
           <w:szCs w:val="22"/>
         </w:rPr>
-        <w:t>version</w:t>
-      </w:r>
-      <w:proofErr w:type="spellEnd"/>
+        <w:t xml:space="preserve">version </w:t>
+      </w:r>
+      <w:r>
+        <w:rPr>
+          <w:rFonts w:ascii="Arial" w:hAnsi="Arial" w:cs="Arial"/>
+          <w:sz w:val="22"/>
+          <w:szCs w:val="22"/>
+        </w:rPr>
+        <w:t xml:space="preserve">presionamos Enter y vemos nuestra versión v20.10.0 ya sabemos que si tenemos ese comando. Ahora vamos a experimentar con el REPL de Node que es como una herramienta interactiva donde podemos escribir código y ejecutarlo. Pero que significa REPL? RAED, EVAL, </w:t>
+      </w:r>
+      <w:r>
+        <w:rPr>
+          <w:rFonts w:ascii="Arial" w:hAnsi="Arial" w:cs="Arial"/>
+          <w:sz w:val="22"/>
+          <w:szCs w:val="22"/>
+        </w:rPr>
+        <w:t xml:space="preserve">PRINT, LOOP en español seria el siclo de leer, evaluar y mostrar. Lo que vamos hacer es entrar en esa herramienta que nos va a permitir escribir nuestro código lo va a evaluar y nos va a mostrar el resultado de forma interactiva directamente en la línea de comando para ello escribimos el comando </w:t>
+      </w:r>
       <w:r>
         <w:rPr>
           <w:rFonts w:ascii="Arial" w:hAnsi="Arial" w:cs="Arial"/>
@@ -7353,6 +7041,14 @@
           <w:sz w:val="22"/>
           <w:szCs w:val="22"/>
         </w:rPr>
+        <w:t>node</w:t>
+      </w:r>
+      <w:r>
+        <w:rPr>
+          <w:rFonts w:ascii="Arial" w:hAnsi="Arial" w:cs="Arial"/>
+          <w:sz w:val="22"/>
+          <w:szCs w:val="22"/>
+        </w:rPr>
         <w:t xml:space="preserve"> </w:t>
       </w:r>
       <w:r>
@@ -7361,15 +7057,33 @@
           <w:sz w:val="22"/>
           <w:szCs w:val="22"/>
         </w:rPr>
-        <w:t xml:space="preserve">presionamos Enter y vemos nuestra versión v20.10.0 ya sabemos que si tenemos ese comando. Ahora vamos a experimentar con el REPL de Node que es como una herramienta interactiva donde podemos escribir código y ejecutarlo. Pero que significa REPL? RAED, EVAL, </w:t>
-      </w:r>
-      <w:r>
-        <w:rPr>
-          <w:rFonts w:ascii="Arial" w:hAnsi="Arial" w:cs="Arial"/>
-          <w:sz w:val="22"/>
-          <w:szCs w:val="22"/>
-        </w:rPr>
-        <w:t xml:space="preserve">PRINT, LOOP en español seria el siclo de leer, evaluar y mostrar. Lo que vamos hacer es entrar en esa herramienta que nos va a permitir escribir nuestro código lo va a evaluar y nos va a mostrar el resultado de forma interactiva directamente en la línea de comando para ello escribimos el comando </w:t>
+        <w:t>nos da la bienvenida y versión solicitando que escribas HELP veamos que hace el comando .help cuando lo ejecutamos</w:t>
+      </w:r>
+      <w:r>
+        <w:rPr>
+          <w:rFonts w:ascii="Arial" w:hAnsi="Arial" w:cs="Arial"/>
+          <w:sz w:val="22"/>
+          <w:szCs w:val="22"/>
+        </w:rPr>
+        <w:t xml:space="preserve"> vemos algunos comandos </w:t>
+      </w:r>
+      <w:r>
+        <w:rPr>
+          <w:rFonts w:ascii="Arial" w:hAnsi="Arial" w:cs="Arial"/>
+          <w:i/>
+          <w:sz w:val="22"/>
+          <w:szCs w:val="22"/>
+          <w:u w:val="single"/>
+        </w:rPr>
+        <w:t>.break, .clear, .break, .editor, .exit, .help, .load, .save</w:t>
+      </w:r>
+      <w:r>
+        <w:rPr>
+          <w:rFonts w:ascii="Arial" w:hAnsi="Arial" w:cs="Arial"/>
+          <w:sz w:val="22"/>
+          <w:szCs w:val="22"/>
+        </w:rPr>
+        <w:t xml:space="preserve"> cada uno tiene una función distinta, </w:t>
       </w:r>
       <w:r>
         <w:rPr>
@@ -7378,7 +7092,83 @@
           <w:sz w:val="22"/>
           <w:szCs w:val="22"/>
         </w:rPr>
-        <w:t>node</w:t>
+        <w:t>.editor</w:t>
+      </w:r>
+      <w:r>
+        <w:rPr>
+          <w:rFonts w:ascii="Arial" w:hAnsi="Arial" w:cs="Arial"/>
+          <w:sz w:val="22"/>
+          <w:szCs w:val="22"/>
+        </w:rPr>
+        <w:t xml:space="preserve"> te permite ingresar en el modo de editor, </w:t>
+      </w:r>
+      <w:r>
+        <w:rPr>
+          <w:rFonts w:ascii="Arial" w:hAnsi="Arial" w:cs="Arial"/>
+          <w:b/>
+          <w:sz w:val="22"/>
+          <w:szCs w:val="22"/>
+        </w:rPr>
+        <w:t>.exit</w:t>
+      </w:r>
+      <w:r>
+        <w:rPr>
+          <w:rFonts w:ascii="Arial" w:hAnsi="Arial" w:cs="Arial"/>
+          <w:sz w:val="22"/>
+          <w:szCs w:val="22"/>
+        </w:rPr>
+        <w:t xml:space="preserve"> te permite salir de esta herramienta de REPL, </w:t>
+      </w:r>
+      <w:r>
+        <w:rPr>
+          <w:rFonts w:ascii="Arial" w:hAnsi="Arial" w:cs="Arial"/>
+          <w:b/>
+          <w:sz w:val="22"/>
+          <w:szCs w:val="22"/>
+        </w:rPr>
+        <w:t>.help</w:t>
+      </w:r>
+      <w:r>
+        <w:rPr>
+          <w:rFonts w:ascii="Arial" w:hAnsi="Arial" w:cs="Arial"/>
+          <w:sz w:val="22"/>
+          <w:szCs w:val="22"/>
+        </w:rPr>
+        <w:t xml:space="preserve"> te permite mostrar este mensaje este mensaje de ayuda es el comando que ejecutamos, </w:t>
+      </w:r>
+      <w:r>
+        <w:rPr>
+          <w:rFonts w:ascii="Arial" w:hAnsi="Arial" w:cs="Arial"/>
+          <w:b/>
+          <w:sz w:val="22"/>
+          <w:szCs w:val="22"/>
+        </w:rPr>
+        <w:t>.load</w:t>
+      </w:r>
+      <w:r>
+        <w:rPr>
+          <w:rFonts w:ascii="Arial" w:hAnsi="Arial" w:cs="Arial"/>
+          <w:sz w:val="22"/>
+          <w:szCs w:val="22"/>
+        </w:rPr>
+        <w:t xml:space="preserve"> te permite cargar código desde un archivo a una sección interactiva de REPL</w:t>
+      </w:r>
+      <w:r>
+        <w:rPr>
+          <w:rFonts w:ascii="Arial" w:hAnsi="Arial" w:cs="Arial"/>
+          <w:sz w:val="22"/>
+          <w:szCs w:val="22"/>
+        </w:rPr>
+        <w:t xml:space="preserve"> Y </w:t>
+      </w:r>
+      <w:r>
+        <w:rPr>
+          <w:rFonts w:ascii="Arial" w:hAnsi="Arial" w:cs="Arial"/>
+          <w:b/>
+          <w:sz w:val="22"/>
+          <w:szCs w:val="22"/>
+        </w:rPr>
+        <w:t>.save</w:t>
       </w:r>
       <w:r>
         <w:rPr>
@@ -7394,129 +7184,151 @@
           <w:sz w:val="22"/>
           <w:szCs w:val="22"/>
         </w:rPr>
-        <w:t>nos da la bienvenida y versión solicitando que escribas HELP veamos que hace el comando .</w:t>
-      </w:r>
-      <w:proofErr w:type="spellStart"/>
-      <w:r>
-        <w:rPr>
-          <w:rFonts w:ascii="Arial" w:hAnsi="Arial" w:cs="Arial"/>
-          <w:sz w:val="22"/>
-          <w:szCs w:val="22"/>
-        </w:rPr>
-        <w:t>help</w:t>
-      </w:r>
-      <w:proofErr w:type="spellEnd"/>
-      <w:r>
-        <w:rPr>
-          <w:rFonts w:ascii="Arial" w:hAnsi="Arial" w:cs="Arial"/>
-          <w:sz w:val="22"/>
-          <w:szCs w:val="22"/>
-        </w:rPr>
-        <w:t xml:space="preserve"> cuando lo ejecutamos</w:t>
-      </w:r>
-      <w:r>
-        <w:rPr>
-          <w:rFonts w:ascii="Arial" w:hAnsi="Arial" w:cs="Arial"/>
-          <w:sz w:val="22"/>
-          <w:szCs w:val="22"/>
-        </w:rPr>
-        <w:t xml:space="preserve"> vemos algunos comandos </w:t>
-      </w:r>
-      <w:r>
-        <w:rPr>
-          <w:rFonts w:ascii="Arial" w:hAnsi="Arial" w:cs="Arial"/>
-          <w:i/>
-          <w:sz w:val="22"/>
-          <w:szCs w:val="22"/>
-          <w:u w:val="single"/>
-        </w:rPr>
-        <w:t>.break, .</w:t>
-      </w:r>
-      <w:proofErr w:type="spellStart"/>
-      <w:r>
-        <w:rPr>
-          <w:rFonts w:ascii="Arial" w:hAnsi="Arial" w:cs="Arial"/>
-          <w:i/>
-          <w:sz w:val="22"/>
-          <w:szCs w:val="22"/>
-          <w:u w:val="single"/>
-        </w:rPr>
-        <w:t>clear</w:t>
-      </w:r>
-      <w:proofErr w:type="spellEnd"/>
-      <w:r>
-        <w:rPr>
-          <w:rFonts w:ascii="Arial" w:hAnsi="Arial" w:cs="Arial"/>
-          <w:i/>
-          <w:sz w:val="22"/>
-          <w:szCs w:val="22"/>
-          <w:u w:val="single"/>
-        </w:rPr>
-        <w:t>, .break, .editor, .</w:t>
-      </w:r>
-      <w:proofErr w:type="spellStart"/>
-      <w:r>
-        <w:rPr>
-          <w:rFonts w:ascii="Arial" w:hAnsi="Arial" w:cs="Arial"/>
-          <w:i/>
-          <w:sz w:val="22"/>
-          <w:szCs w:val="22"/>
-          <w:u w:val="single"/>
-        </w:rPr>
-        <w:t>exit</w:t>
-      </w:r>
-      <w:proofErr w:type="spellEnd"/>
-      <w:r>
-        <w:rPr>
-          <w:rFonts w:ascii="Arial" w:hAnsi="Arial" w:cs="Arial"/>
-          <w:i/>
-          <w:sz w:val="22"/>
-          <w:szCs w:val="22"/>
-          <w:u w:val="single"/>
-        </w:rPr>
-        <w:t>, .</w:t>
-      </w:r>
-      <w:proofErr w:type="spellStart"/>
-      <w:r>
-        <w:rPr>
-          <w:rFonts w:ascii="Arial" w:hAnsi="Arial" w:cs="Arial"/>
-          <w:i/>
-          <w:sz w:val="22"/>
-          <w:szCs w:val="22"/>
-          <w:u w:val="single"/>
-        </w:rPr>
-        <w:t>help</w:t>
-      </w:r>
-      <w:proofErr w:type="spellEnd"/>
-      <w:r>
-        <w:rPr>
-          <w:rFonts w:ascii="Arial" w:hAnsi="Arial" w:cs="Arial"/>
-          <w:i/>
-          <w:sz w:val="22"/>
-          <w:szCs w:val="22"/>
-          <w:u w:val="single"/>
-        </w:rPr>
-        <w:t>, .load, .</w:t>
-      </w:r>
-      <w:proofErr w:type="spellStart"/>
-      <w:r>
-        <w:rPr>
-          <w:rFonts w:ascii="Arial" w:hAnsi="Arial" w:cs="Arial"/>
-          <w:i/>
-          <w:sz w:val="22"/>
-          <w:szCs w:val="22"/>
-          <w:u w:val="single"/>
-        </w:rPr>
-        <w:t>save</w:t>
-      </w:r>
-      <w:proofErr w:type="spellEnd"/>
-      <w:r>
-        <w:rPr>
-          <w:rFonts w:ascii="Arial" w:hAnsi="Arial" w:cs="Arial"/>
-          <w:sz w:val="22"/>
-          <w:szCs w:val="22"/>
-        </w:rPr>
-        <w:t xml:space="preserve"> cada uno tiene una función distinta, </w:t>
+        <w:t>nos permite guardar todos los comandos usados en esta sesión de REPL en un archivo. Seguidamente ingresamos en el modo editor y veamos que ocurre. No dice que estamos en modo editor y que debemos usar el atajo del teclado Ctrl + D para finalizar y Ctrl + C para cancelar</w:t>
+      </w:r>
+      <w:r>
+        <w:rPr>
+          <w:rFonts w:ascii="Arial" w:hAnsi="Arial" w:cs="Arial"/>
+          <w:sz w:val="22"/>
+          <w:szCs w:val="22"/>
+        </w:rPr>
+        <w:t xml:space="preserve">. Este modo nos permite escribir código de JavaScript para </w:t>
+      </w:r>
+      <w:r>
+        <w:rPr>
+          <w:rFonts w:ascii="Arial" w:hAnsi="Arial" w:cs="Arial"/>
+          <w:sz w:val="22"/>
+          <w:szCs w:val="22"/>
+        </w:rPr>
+        <w:t>evaluarlo directamente en el terminal. Digamos que queremos definir una función para mostrar Hola y el nombre de una persona como lo haríamos en VSC function saluda</w:t>
+      </w:r>
+      <w:r>
+        <w:rPr>
+          <w:rFonts w:ascii="Arial" w:hAnsi="Arial" w:cs="Arial"/>
+          <w:sz w:val="22"/>
+          <w:szCs w:val="22"/>
+        </w:rPr>
+        <w:t>r</w:t>
+      </w:r>
+      <w:r>
+        <w:rPr>
+          <w:rFonts w:ascii="Arial" w:hAnsi="Arial" w:cs="Arial"/>
+          <w:sz w:val="22"/>
+          <w:szCs w:val="22"/>
+        </w:rPr>
+        <w:t>(</w:t>
+      </w:r>
+      <w:r>
+        <w:rPr>
+          <w:rFonts w:ascii="Arial" w:hAnsi="Arial" w:cs="Arial"/>
+          <w:sz w:val="22"/>
+          <w:szCs w:val="22"/>
+        </w:rPr>
+        <w:t>nombre</w:t>
+      </w:r>
+      <w:r>
+        <w:rPr>
+          <w:rFonts w:ascii="Arial" w:hAnsi="Arial" w:cs="Arial"/>
+          <w:sz w:val="22"/>
+          <w:szCs w:val="22"/>
+        </w:rPr>
+        <w:t>) {</w:t>
+      </w:r>
+      <w:r>
+        <w:rPr>
+          <w:rFonts w:ascii="Arial" w:hAnsi="Arial" w:cs="Arial"/>
+          <w:sz w:val="22"/>
+          <w:szCs w:val="22"/>
+        </w:rPr>
+        <w:t xml:space="preserve"> presionamos shift+enter para próxima línea y vamos a retornar una plantilla literal para poder remplazar ese parámetro `Hola $nombre`;</w:t>
+      </w:r>
+      <w:r>
+        <w:rPr>
+          <w:rFonts w:ascii="Arial" w:hAnsi="Arial" w:cs="Arial"/>
+          <w:sz w:val="22"/>
+          <w:szCs w:val="22"/>
+        </w:rPr>
+        <w:t xml:space="preserve"> serramos </w:t>
+      </w:r>
+      <w:r>
+        <w:rPr>
+          <w:rFonts w:ascii="Arial" w:hAnsi="Arial" w:cs="Arial"/>
+          <w:sz w:val="22"/>
+          <w:szCs w:val="22"/>
+        </w:rPr>
+        <w:t>}</w:t>
+      </w:r>
+      <w:r>
+        <w:rPr>
+          <w:rFonts w:ascii="Arial" w:hAnsi="Arial" w:cs="Arial"/>
+          <w:sz w:val="22"/>
+          <w:szCs w:val="22"/>
+        </w:rPr>
+        <w:t xml:space="preserve"> y en la siguiente línea llamamos a la función con un nombre para ejecutar el código presionamos Ctrl+D</w:t>
+      </w:r>
+      <w:r>
+        <w:rPr>
+          <w:rFonts w:ascii="Arial" w:hAnsi="Arial" w:cs="Arial"/>
+          <w:sz w:val="22"/>
+          <w:szCs w:val="22"/>
+        </w:rPr>
+        <w:t xml:space="preserve"> </w:t>
+      </w:r>
+      <w:r>
+        <w:rPr>
+          <w:rFonts w:ascii="Arial" w:hAnsi="Arial" w:cs="Arial"/>
+          <w:sz w:val="22"/>
+          <w:szCs w:val="22"/>
+        </w:rPr>
+        <w:t>y ahí vemos el resultado. Esto es básicamente el REPL de Node es una herramienta para experimentar y probar distintas funciones o distintos elementos de Node</w:t>
+      </w:r>
+      <w:r>
+        <w:rPr>
+          <w:rFonts w:ascii="Arial" w:hAnsi="Arial" w:cs="Arial"/>
+          <w:sz w:val="22"/>
+          <w:szCs w:val="22"/>
+        </w:rPr>
+        <w:t xml:space="preserve">. </w:t>
+      </w:r>
+      <w:r>
+        <w:rPr>
+          <w:rFonts w:ascii="Arial" w:hAnsi="Arial" w:cs="Arial"/>
+          <w:sz w:val="22"/>
+          <w:szCs w:val="22"/>
+        </w:rPr>
+        <w:t>Puedes</w:t>
+      </w:r>
+      <w:r>
+        <w:rPr>
+          <w:rFonts w:ascii="Arial" w:hAnsi="Arial" w:cs="Arial"/>
+          <w:sz w:val="22"/>
+          <w:szCs w:val="22"/>
+        </w:rPr>
+        <w:t xml:space="preserve"> salir del modo editor con Ctrl+C y para salir del REPL de esta herramienta interactiva </w:t>
+      </w:r>
+      <w:r>
+        <w:rPr>
+          <w:rFonts w:ascii="Arial" w:hAnsi="Arial" w:cs="Arial"/>
+          <w:sz w:val="22"/>
+          <w:szCs w:val="22"/>
+        </w:rPr>
+        <w:t>porque</w:t>
+      </w:r>
+      <w:r>
+        <w:rPr>
+          <w:rFonts w:ascii="Arial" w:hAnsi="Arial" w:cs="Arial"/>
+          <w:sz w:val="22"/>
+          <w:szCs w:val="22"/>
+        </w:rPr>
+        <w:t xml:space="preserve"> </w:t>
+      </w:r>
+      <w:r>
+        <w:rPr>
+          <w:rFonts w:ascii="Arial" w:hAnsi="Arial" w:cs="Arial"/>
+          <w:sz w:val="22"/>
+          <w:szCs w:val="22"/>
+        </w:rPr>
+        <w:t xml:space="preserve">mientra veamos el indicativo del prompt </w:t>
       </w:r>
       <w:r>
         <w:rPr>
@@ -7525,117 +7337,8 @@
           <w:sz w:val="22"/>
           <w:szCs w:val="22"/>
         </w:rPr>
-        <w:t>.editor</w:t>
-      </w:r>
-      <w:r>
-        <w:rPr>
-          <w:rFonts w:ascii="Arial" w:hAnsi="Arial" w:cs="Arial"/>
-          <w:sz w:val="22"/>
-          <w:szCs w:val="22"/>
-        </w:rPr>
-        <w:t xml:space="preserve"> te permite ingresar en el modo de editor, </w:t>
-      </w:r>
-      <w:r>
-        <w:rPr>
-          <w:rFonts w:ascii="Arial" w:hAnsi="Arial" w:cs="Arial"/>
-          <w:b/>
-          <w:sz w:val="22"/>
-          <w:szCs w:val="22"/>
-        </w:rPr>
-        <w:t>.</w:t>
-      </w:r>
-      <w:proofErr w:type="spellStart"/>
-      <w:r>
-        <w:rPr>
-          <w:rFonts w:ascii="Arial" w:hAnsi="Arial" w:cs="Arial"/>
-          <w:b/>
-          <w:sz w:val="22"/>
-          <w:szCs w:val="22"/>
-        </w:rPr>
-        <w:t>exit</w:t>
-      </w:r>
-      <w:proofErr w:type="spellEnd"/>
-      <w:r>
-        <w:rPr>
-          <w:rFonts w:ascii="Arial" w:hAnsi="Arial" w:cs="Arial"/>
-          <w:sz w:val="22"/>
-          <w:szCs w:val="22"/>
-        </w:rPr>
-        <w:t xml:space="preserve"> te permite salir de esta herramienta de REPL, </w:t>
-      </w:r>
-      <w:r>
-        <w:rPr>
-          <w:rFonts w:ascii="Arial" w:hAnsi="Arial" w:cs="Arial"/>
-          <w:b/>
-          <w:sz w:val="22"/>
-          <w:szCs w:val="22"/>
-        </w:rPr>
-        <w:t>.</w:t>
-      </w:r>
-      <w:proofErr w:type="spellStart"/>
-      <w:r>
-        <w:rPr>
-          <w:rFonts w:ascii="Arial" w:hAnsi="Arial" w:cs="Arial"/>
-          <w:b/>
-          <w:sz w:val="22"/>
-          <w:szCs w:val="22"/>
-        </w:rPr>
-        <w:t>help</w:t>
-      </w:r>
-      <w:proofErr w:type="spellEnd"/>
-      <w:r>
-        <w:rPr>
-          <w:rFonts w:ascii="Arial" w:hAnsi="Arial" w:cs="Arial"/>
-          <w:sz w:val="22"/>
-          <w:szCs w:val="22"/>
-        </w:rPr>
-        <w:t xml:space="preserve"> te permite mostrar este mensaje este mensaje de ayuda es el comando que ejecutamos, </w:t>
-      </w:r>
-      <w:r>
-        <w:rPr>
-          <w:rFonts w:ascii="Arial" w:hAnsi="Arial" w:cs="Arial"/>
-          <w:b/>
-          <w:sz w:val="22"/>
-          <w:szCs w:val="22"/>
-        </w:rPr>
-        <w:t>.load</w:t>
-      </w:r>
-      <w:r>
-        <w:rPr>
-          <w:rFonts w:ascii="Arial" w:hAnsi="Arial" w:cs="Arial"/>
-          <w:sz w:val="22"/>
-          <w:szCs w:val="22"/>
-        </w:rPr>
-        <w:t xml:space="preserve"> te permite cargar código desde un archivo a una sección interactiva de REPL</w:t>
-      </w:r>
-      <w:r>
-        <w:rPr>
-          <w:rFonts w:ascii="Arial" w:hAnsi="Arial" w:cs="Arial"/>
-          <w:sz w:val="22"/>
-          <w:szCs w:val="22"/>
-        </w:rPr>
-        <w:t xml:space="preserve"> Y </w:t>
-      </w:r>
-      <w:r>
-        <w:rPr>
-          <w:rFonts w:ascii="Arial" w:hAnsi="Arial" w:cs="Arial"/>
-          <w:b/>
-          <w:sz w:val="22"/>
-          <w:szCs w:val="22"/>
-        </w:rPr>
-        <w:t>.</w:t>
-      </w:r>
-      <w:proofErr w:type="spellStart"/>
-      <w:r>
-        <w:rPr>
-          <w:rFonts w:ascii="Arial" w:hAnsi="Arial" w:cs="Arial"/>
-          <w:b/>
-          <w:sz w:val="22"/>
-          <w:szCs w:val="22"/>
-        </w:rPr>
-        <w:t>save</w:t>
-      </w:r>
-      <w:proofErr w:type="spellEnd"/>
+        <w:t>&gt;</w:t>
+      </w:r>
       <w:r>
         <w:rPr>
           <w:rFonts w:ascii="Arial" w:hAnsi="Arial" w:cs="Arial"/>
@@ -7650,306 +7353,7 @@
           <w:sz w:val="22"/>
           <w:szCs w:val="22"/>
         </w:rPr>
-        <w:t xml:space="preserve">nos permite guardar todos los comandos usados en esta sesión de REPL en un archivo. Seguidamente ingresamos en el modo editor y veamos que ocurre. No dice que estamos en modo editor y que debemos usar el atajo del teclado </w:t>
-      </w:r>
-      <w:proofErr w:type="spellStart"/>
-      <w:r>
-        <w:rPr>
-          <w:rFonts w:ascii="Arial" w:hAnsi="Arial" w:cs="Arial"/>
-          <w:sz w:val="22"/>
-          <w:szCs w:val="22"/>
-        </w:rPr>
-        <w:t>Ctrl</w:t>
-      </w:r>
-      <w:proofErr w:type="spellEnd"/>
-      <w:r>
-        <w:rPr>
-          <w:rFonts w:ascii="Arial" w:hAnsi="Arial" w:cs="Arial"/>
-          <w:sz w:val="22"/>
-          <w:szCs w:val="22"/>
-        </w:rPr>
-        <w:t xml:space="preserve"> + D para finalizar y </w:t>
-      </w:r>
-      <w:proofErr w:type="spellStart"/>
-      <w:r>
-        <w:rPr>
-          <w:rFonts w:ascii="Arial" w:hAnsi="Arial" w:cs="Arial"/>
-          <w:sz w:val="22"/>
-          <w:szCs w:val="22"/>
-        </w:rPr>
-        <w:t>Ctrl</w:t>
-      </w:r>
-      <w:proofErr w:type="spellEnd"/>
-      <w:r>
-        <w:rPr>
-          <w:rFonts w:ascii="Arial" w:hAnsi="Arial" w:cs="Arial"/>
-          <w:sz w:val="22"/>
-          <w:szCs w:val="22"/>
-        </w:rPr>
-        <w:t xml:space="preserve"> + C para cancelar</w:t>
-      </w:r>
-      <w:r>
-        <w:rPr>
-          <w:rFonts w:ascii="Arial" w:hAnsi="Arial" w:cs="Arial"/>
-          <w:sz w:val="22"/>
-          <w:szCs w:val="22"/>
-        </w:rPr>
-        <w:t xml:space="preserve">. Este modo nos permite escribir código de JavaScript para </w:t>
-      </w:r>
-      <w:r>
-        <w:rPr>
-          <w:rFonts w:ascii="Arial" w:hAnsi="Arial" w:cs="Arial"/>
-          <w:sz w:val="22"/>
-          <w:szCs w:val="22"/>
-        </w:rPr>
-        <w:t xml:space="preserve">evaluarlo directamente en el terminal. Digamos que queremos definir una función para mostrar Hola y el nombre de una persona como lo haríamos en VSC </w:t>
-      </w:r>
-      <w:proofErr w:type="spellStart"/>
-      <w:r>
-        <w:rPr>
-          <w:rFonts w:ascii="Arial" w:hAnsi="Arial" w:cs="Arial"/>
-          <w:sz w:val="22"/>
-          <w:szCs w:val="22"/>
-        </w:rPr>
-        <w:t>function</w:t>
-      </w:r>
-      <w:proofErr w:type="spellEnd"/>
-      <w:r>
-        <w:rPr>
-          <w:rFonts w:ascii="Arial" w:hAnsi="Arial" w:cs="Arial"/>
-          <w:sz w:val="22"/>
-          <w:szCs w:val="22"/>
-        </w:rPr>
-        <w:t xml:space="preserve"> </w:t>
-      </w:r>
-      <w:proofErr w:type="gramStart"/>
-      <w:r>
-        <w:rPr>
-          <w:rFonts w:ascii="Arial" w:hAnsi="Arial" w:cs="Arial"/>
-          <w:sz w:val="22"/>
-          <w:szCs w:val="22"/>
-        </w:rPr>
-        <w:t>saluda</w:t>
-      </w:r>
-      <w:r>
-        <w:rPr>
-          <w:rFonts w:ascii="Arial" w:hAnsi="Arial" w:cs="Arial"/>
-          <w:sz w:val="22"/>
-          <w:szCs w:val="22"/>
-        </w:rPr>
-        <w:t>r</w:t>
-      </w:r>
-      <w:r>
-        <w:rPr>
-          <w:rFonts w:ascii="Arial" w:hAnsi="Arial" w:cs="Arial"/>
-          <w:sz w:val="22"/>
-          <w:szCs w:val="22"/>
-        </w:rPr>
-        <w:t>(</w:t>
-      </w:r>
-      <w:proofErr w:type="gramEnd"/>
-      <w:r>
-        <w:rPr>
-          <w:rFonts w:ascii="Arial" w:hAnsi="Arial" w:cs="Arial"/>
-          <w:sz w:val="22"/>
-          <w:szCs w:val="22"/>
-        </w:rPr>
-        <w:t>nombre</w:t>
-      </w:r>
-      <w:r>
-        <w:rPr>
-          <w:rFonts w:ascii="Arial" w:hAnsi="Arial" w:cs="Arial"/>
-          <w:sz w:val="22"/>
-          <w:szCs w:val="22"/>
-        </w:rPr>
-        <w:t>) {</w:t>
-      </w:r>
-      <w:r>
-        <w:rPr>
-          <w:rFonts w:ascii="Arial" w:hAnsi="Arial" w:cs="Arial"/>
-          <w:sz w:val="22"/>
-          <w:szCs w:val="22"/>
-        </w:rPr>
-        <w:t xml:space="preserve"> presionamos </w:t>
-      </w:r>
-      <w:proofErr w:type="spellStart"/>
-      <w:r>
-        <w:rPr>
-          <w:rFonts w:ascii="Arial" w:hAnsi="Arial" w:cs="Arial"/>
-          <w:sz w:val="22"/>
-          <w:szCs w:val="22"/>
-        </w:rPr>
-        <w:t>shift+enter</w:t>
-      </w:r>
-      <w:proofErr w:type="spellEnd"/>
-      <w:r>
-        <w:rPr>
-          <w:rFonts w:ascii="Arial" w:hAnsi="Arial" w:cs="Arial"/>
-          <w:sz w:val="22"/>
-          <w:szCs w:val="22"/>
-        </w:rPr>
-        <w:t xml:space="preserve"> para próxima línea y vamos a retornar una plantilla literal para poder remplazar ese parámetro `Hola $nombre`;</w:t>
-      </w:r>
-      <w:r>
-        <w:rPr>
-          <w:rFonts w:ascii="Arial" w:hAnsi="Arial" w:cs="Arial"/>
-          <w:sz w:val="22"/>
-          <w:szCs w:val="22"/>
-        </w:rPr>
-        <w:t xml:space="preserve"> serramos </w:t>
-      </w:r>
-      <w:r>
-        <w:rPr>
-          <w:rFonts w:ascii="Arial" w:hAnsi="Arial" w:cs="Arial"/>
-          <w:sz w:val="22"/>
-          <w:szCs w:val="22"/>
-        </w:rPr>
-        <w:t>}</w:t>
-      </w:r>
-      <w:r>
-        <w:rPr>
-          <w:rFonts w:ascii="Arial" w:hAnsi="Arial" w:cs="Arial"/>
-          <w:sz w:val="22"/>
-          <w:szCs w:val="22"/>
-        </w:rPr>
-        <w:t xml:space="preserve"> y en la siguiente línea llamamos a la función con un nombre para ejecutar el código presionamos </w:t>
-      </w:r>
-      <w:proofErr w:type="spellStart"/>
-      <w:r>
-        <w:rPr>
-          <w:rFonts w:ascii="Arial" w:hAnsi="Arial" w:cs="Arial"/>
-          <w:sz w:val="22"/>
-          <w:szCs w:val="22"/>
-        </w:rPr>
-        <w:t>Ctrl+D</w:t>
-      </w:r>
-      <w:proofErr w:type="spellEnd"/>
-      <w:r>
-        <w:rPr>
-          <w:rFonts w:ascii="Arial" w:hAnsi="Arial" w:cs="Arial"/>
-          <w:sz w:val="22"/>
-          <w:szCs w:val="22"/>
-        </w:rPr>
-        <w:t xml:space="preserve"> </w:t>
-      </w:r>
-      <w:r>
-        <w:rPr>
-          <w:rFonts w:ascii="Arial" w:hAnsi="Arial" w:cs="Arial"/>
-          <w:sz w:val="22"/>
-          <w:szCs w:val="22"/>
-        </w:rPr>
-        <w:t>y ahí vemos el resultado. Esto es básicamente el REPL de Node es una herramienta para experimentar y probar distintas funciones o distintos elementos de Node</w:t>
-      </w:r>
-      <w:r>
-        <w:rPr>
-          <w:rFonts w:ascii="Arial" w:hAnsi="Arial" w:cs="Arial"/>
-          <w:sz w:val="22"/>
-          <w:szCs w:val="22"/>
-        </w:rPr>
-        <w:t xml:space="preserve">. </w:t>
-      </w:r>
-      <w:proofErr w:type="spellStart"/>
-      <w:r>
-        <w:rPr>
-          <w:rFonts w:ascii="Arial" w:hAnsi="Arial" w:cs="Arial"/>
-          <w:sz w:val="22"/>
-          <w:szCs w:val="22"/>
-        </w:rPr>
-        <w:t>Pudes</w:t>
-      </w:r>
-      <w:proofErr w:type="spellEnd"/>
-      <w:r>
-        <w:rPr>
-          <w:rFonts w:ascii="Arial" w:hAnsi="Arial" w:cs="Arial"/>
-          <w:sz w:val="22"/>
-          <w:szCs w:val="22"/>
-        </w:rPr>
-        <w:t xml:space="preserve"> salir del modo editor con </w:t>
-      </w:r>
-      <w:proofErr w:type="spellStart"/>
-      <w:r>
-        <w:rPr>
-          <w:rFonts w:ascii="Arial" w:hAnsi="Arial" w:cs="Arial"/>
-          <w:sz w:val="22"/>
-          <w:szCs w:val="22"/>
-        </w:rPr>
-        <w:t>Ctrl+C</w:t>
-      </w:r>
-      <w:proofErr w:type="spellEnd"/>
-      <w:r>
-        <w:rPr>
-          <w:rFonts w:ascii="Arial" w:hAnsi="Arial" w:cs="Arial"/>
-          <w:sz w:val="22"/>
-          <w:szCs w:val="22"/>
-        </w:rPr>
-        <w:t xml:space="preserve"> y para salir del REPL de esta herramienta interactiva </w:t>
-      </w:r>
-      <w:r>
-        <w:rPr>
-          <w:rFonts w:ascii="Arial" w:hAnsi="Arial" w:cs="Arial"/>
-          <w:sz w:val="22"/>
-          <w:szCs w:val="22"/>
-        </w:rPr>
-        <w:t>porque</w:t>
-      </w:r>
-      <w:r>
-        <w:rPr>
-          <w:rFonts w:ascii="Arial" w:hAnsi="Arial" w:cs="Arial"/>
-          <w:sz w:val="22"/>
-          <w:szCs w:val="22"/>
-        </w:rPr>
-        <w:t xml:space="preserve"> </w:t>
-      </w:r>
-      <w:r>
-        <w:rPr>
-          <w:rFonts w:ascii="Arial" w:hAnsi="Arial" w:cs="Arial"/>
-          <w:sz w:val="22"/>
-          <w:szCs w:val="22"/>
-        </w:rPr>
-        <w:t xml:space="preserve">mientra veamos el indicativo del prompt </w:t>
-      </w:r>
-      <w:r>
-        <w:rPr>
-          <w:rFonts w:ascii="Arial" w:hAnsi="Arial" w:cs="Arial"/>
-          <w:b/>
-          <w:sz w:val="22"/>
-          <w:szCs w:val="22"/>
-        </w:rPr>
-        <w:t>&gt;</w:t>
-      </w:r>
-      <w:r>
-        <w:rPr>
-          <w:rFonts w:ascii="Arial" w:hAnsi="Arial" w:cs="Arial"/>
-          <w:sz w:val="22"/>
-          <w:szCs w:val="22"/>
-        </w:rPr>
-        <w:t xml:space="preserve"> </w:t>
-      </w:r>
-      <w:r>
-        <w:rPr>
-          <w:rFonts w:ascii="Arial" w:hAnsi="Arial" w:cs="Arial"/>
-          <w:sz w:val="22"/>
-          <w:szCs w:val="22"/>
-        </w:rPr>
-        <w:t>vas a estar dentro de REPL para salir debes ejecutar el comando .</w:t>
-      </w:r>
-      <w:proofErr w:type="spellStart"/>
-      <w:r>
-        <w:rPr>
-          <w:rFonts w:ascii="Arial" w:hAnsi="Arial" w:cs="Arial"/>
-          <w:sz w:val="22"/>
-          <w:szCs w:val="22"/>
-        </w:rPr>
-        <w:t>exit</w:t>
-      </w:r>
-      <w:proofErr w:type="spellEnd"/>
-      <w:r>
-        <w:rPr>
-          <w:rFonts w:ascii="Arial" w:hAnsi="Arial" w:cs="Arial"/>
-          <w:sz w:val="22"/>
-          <w:szCs w:val="22"/>
-        </w:rPr>
-        <w:t xml:space="preserve"> y volvemos </w:t>
+        <w:t xml:space="preserve">vas a estar dentro de REPL para salir debes ejecutar el comando .exit y volvemos </w:t>
       </w:r>
       <w:r>
         <w:rPr>
@@ -7983,6 +7387,127 @@
       <w:pPr>
         <w:rPr>
           <w:rFonts w:ascii="Arial" w:hAnsi="Arial" w:cs="Arial"/>
+          <w:sz w:val="22"/>
+          <w:szCs w:val="22"/>
+        </w:rPr>
+      </w:pPr>
+      <w:r>
+        <w:rPr>
+          <w:rFonts w:ascii="Arial" w:hAnsi="Arial" w:cs="Arial"/>
+          <w:sz w:val="22"/>
+          <w:szCs w:val="22"/>
+        </w:rPr>
+        <w:t>Vamos a VSC y creamos una carpeta cursoDeNode</w:t>
+      </w:r>
+      <w:r>
+        <w:rPr>
+          <w:rFonts w:ascii="Arial" w:hAnsi="Arial" w:cs="Arial"/>
+          <w:sz w:val="22"/>
+          <w:szCs w:val="22"/>
+        </w:rPr>
+        <w:t xml:space="preserve"> y creamos un archivo app.js donde vamos a escribir el mismo código que escribimos en REPL</w:t>
+      </w:r>
+      <w:r>
+        <w:rPr>
+          <w:rFonts w:ascii="Arial" w:hAnsi="Arial" w:cs="Arial"/>
+          <w:sz w:val="22"/>
+          <w:szCs w:val="22"/>
+        </w:rPr>
+        <w:t xml:space="preserve"> </w:t>
+      </w:r>
+      <w:r>
+        <w:rPr>
+          <w:rFonts w:ascii="Arial" w:hAnsi="Arial" w:cs="Arial"/>
+          <w:sz w:val="22"/>
+          <w:szCs w:val="22"/>
+        </w:rPr>
+        <w:t xml:space="preserve">y </w:t>
+      </w:r>
+      <w:r>
+        <w:rPr>
+          <w:rFonts w:ascii="Arial" w:hAnsi="Arial" w:cs="Arial"/>
+          <w:sz w:val="22"/>
+          <w:szCs w:val="22"/>
+        </w:rPr>
+        <w:t>así</w:t>
+      </w:r>
+      <w:r>
+        <w:rPr>
+          <w:rFonts w:ascii="Arial" w:hAnsi="Arial" w:cs="Arial"/>
+          <w:sz w:val="22"/>
+          <w:szCs w:val="22"/>
+        </w:rPr>
+        <w:t xml:space="preserve"> entender </w:t>
+      </w:r>
+      <w:r>
+        <w:rPr>
+          <w:rFonts w:ascii="Arial" w:hAnsi="Arial" w:cs="Arial"/>
+          <w:sz w:val="22"/>
+          <w:szCs w:val="22"/>
+        </w:rPr>
+        <w:t xml:space="preserve">por qué podemos ejecutar este código. Todavía no entramos en la parte de servidores pero es importante que sepas que estas usando Node para este tipo de casos para ejecutar estos archivos.  </w:t>
+      </w:r>
+      <w:r>
+        <w:rPr>
+          <w:rFonts w:ascii="Arial" w:hAnsi="Arial" w:cs="Arial"/>
+          <w:sz w:val="22"/>
+          <w:szCs w:val="22"/>
+        </w:rPr>
+        <w:t>¿</w:t>
+      </w:r>
+      <w:r>
+        <w:rPr>
+          <w:rFonts w:ascii="Arial" w:hAnsi="Arial" w:cs="Arial"/>
+          <w:sz w:val="22"/>
+          <w:szCs w:val="22"/>
+        </w:rPr>
+        <w:t>Pues bien como lo vamos a ejecutar? Ahora gracias a Node si abrimos el terminal (Ctrl+Ñ)</w:t>
+      </w:r>
+      <w:r>
+        <w:rPr>
+          <w:rFonts w:ascii="Arial" w:hAnsi="Arial" w:cs="Arial"/>
+          <w:sz w:val="22"/>
+          <w:szCs w:val="22"/>
+        </w:rPr>
+        <w:t xml:space="preserve"> vamos a poder ejecutar el archivo app.js &gt; node app.js + Enter</w:t>
+      </w:r>
+      <w:r>
+        <w:rPr>
+          <w:rFonts w:ascii="Arial" w:hAnsi="Arial" w:cs="Arial"/>
+          <w:sz w:val="22"/>
+          <w:szCs w:val="22"/>
+        </w:rPr>
+        <w:t xml:space="preserve">, es importante que al momento de ejecutar este comando estés posicionado en la carpeta donde este alojado el archivo app.js. Node nos </w:t>
+      </w:r>
+      <w:r>
+        <w:rPr>
+          <w:rFonts w:ascii="Arial" w:hAnsi="Arial" w:cs="Arial"/>
+          <w:sz w:val="22"/>
+          <w:szCs w:val="22"/>
+        </w:rPr>
+        <w:t>está</w:t>
+      </w:r>
+      <w:r>
+        <w:rPr>
+          <w:rFonts w:ascii="Arial" w:hAnsi="Arial" w:cs="Arial"/>
+          <w:sz w:val="22"/>
+          <w:szCs w:val="22"/>
+        </w:rPr>
+        <w:t xml:space="preserve"> dando ese entorno de ejecucion para nuestro archivo de JS</w:t>
+      </w:r>
+      <w:r>
+        <w:rPr>
+          <w:rFonts w:ascii="Arial" w:hAnsi="Arial" w:cs="Arial"/>
+          <w:sz w:val="22"/>
+          <w:szCs w:val="22"/>
+        </w:rPr>
+        <w:t xml:space="preserve"> sin la presencia de un Browser.</w:t>
+      </w:r>
+    </w:p>
+    <w:p>
+      <w:pPr>
+        <w:rPr>
+          <w:rFonts w:ascii="Arial" w:hAnsi="Arial" w:cs="Arial"/>
           <w:b/>
           <w:sz w:val="24"/>
           <w:szCs w:val="24"/>
@@ -7991,65 +7516,94 @@
       <w:r>
         <w:rPr>
           <w:rFonts w:ascii="Arial" w:hAnsi="Arial" w:cs="Arial"/>
-          <w:sz w:val="22"/>
-          <w:szCs w:val="22"/>
-        </w:rPr>
-        <w:t xml:space="preserve">Vamos a VSC y creamos una carpeta </w:t>
-      </w:r>
-      <w:proofErr w:type="spellStart"/>
-      <w:r>
-        <w:rPr>
-          <w:rFonts w:ascii="Arial" w:hAnsi="Arial" w:cs="Arial"/>
-          <w:sz w:val="22"/>
-          <w:szCs w:val="22"/>
-        </w:rPr>
-        <w:t>cursoDeNode</w:t>
-      </w:r>
-      <w:proofErr w:type="spellEnd"/>
-      <w:r>
-        <w:rPr>
-          <w:rFonts w:ascii="Arial" w:hAnsi="Arial" w:cs="Arial"/>
-          <w:sz w:val="22"/>
-          <w:szCs w:val="22"/>
-        </w:rPr>
-        <w:t xml:space="preserve"> y creamos un archivo app.js donde vamos a escribir el mismo código que escribimos en REPL</w:t>
-      </w:r>
-      <w:r>
-        <w:rPr>
-          <w:rFonts w:ascii="Arial" w:hAnsi="Arial" w:cs="Arial"/>
-          <w:sz w:val="22"/>
-          <w:szCs w:val="22"/>
+          <w:b/>
+          <w:sz w:val="24"/>
+          <w:szCs w:val="24"/>
+        </w:rPr>
+        <w:t>Módulos</w:t>
+      </w:r>
+      <w:r>
+        <w:rPr>
+          <w:rFonts w:ascii="Arial" w:hAnsi="Arial" w:cs="Arial"/>
+          <w:b/>
+          <w:sz w:val="24"/>
+          <w:szCs w:val="24"/>
+        </w:rPr>
+        <w:t xml:space="preserve"> en Node.js:</w:t>
+      </w:r>
+      <w:r>
+        <w:rPr>
+          <w:rFonts w:ascii="Arial" w:hAnsi="Arial" w:cs="Arial"/>
+          <w:b/>
+          <w:sz w:val="24"/>
+          <w:szCs w:val="24"/>
         </w:rPr>
         <w:t xml:space="preserve"> </w:t>
       </w:r>
-      <w:r>
-        <w:rPr>
-          <w:rFonts w:ascii="Arial" w:hAnsi="Arial" w:cs="Arial"/>
-          <w:sz w:val="22"/>
-          <w:szCs w:val="22"/>
-        </w:rPr>
-        <w:t xml:space="preserve">y </w:t>
-      </w:r>
-      <w:proofErr w:type="spellStart"/>
-      <w:r>
-        <w:rPr>
-          <w:rFonts w:ascii="Arial" w:hAnsi="Arial" w:cs="Arial"/>
-          <w:sz w:val="22"/>
-          <w:szCs w:val="22"/>
-        </w:rPr>
-        <w:t>asi</w:t>
-      </w:r>
-      <w:proofErr w:type="spellEnd"/>
-      <w:r>
-        <w:rPr>
-          <w:rFonts w:ascii="Arial" w:hAnsi="Arial" w:cs="Arial"/>
-          <w:sz w:val="22"/>
-          <w:szCs w:val="22"/>
-        </w:rPr>
-        <w:t xml:space="preserve"> entender por que </w:t>
+    </w:p>
+    <w:p>
+      <w:pPr>
+        <w:rPr>
+          <w:rFonts w:ascii="Arial" w:hAnsi="Arial" w:cs="Arial"/>
+          <w:b/>
+          <w:sz w:val="24"/>
+          <w:szCs w:val="24"/>
+        </w:rPr>
+      </w:pPr>
+      <w:r>
+        <w:rPr>
+          <w:rFonts w:ascii="Arial" w:hAnsi="Arial" w:cs="Arial"/>
+          <w:sz w:val="22"/>
+          <w:szCs w:val="22"/>
+        </w:rPr>
+        <w:t>Ahora vamos hablar un poco de un concepto que va a ser esencial en Node→Modulos los vamos a encontrar muy a menudo y va a ser prácticamente vit</w:t>
+      </w:r>
+      <w:r>
+        <w:rPr>
+          <w:rFonts w:ascii="Arial" w:hAnsi="Arial" w:cs="Arial"/>
+          <w:sz w:val="22"/>
+          <w:szCs w:val="22"/>
+        </w:rPr>
+        <w:t>al para poder trabajar con Node. ¿Qué es un modulo?</w:t>
       </w:r>
       <w:bookmarkStart w:id="0" w:name="_GoBack"/>
       <w:bookmarkEnd w:id="0"/>
+      <w:r>
+        <w:rPr>
+          <w:rFonts w:ascii="Arial" w:hAnsi="Arial" w:cs="Arial"/>
+          <w:sz w:val="22"/>
+          <w:szCs w:val="22"/>
+        </w:rPr>
+        <w:t xml:space="preserve"> </w:t>
+      </w:r>
+      <w:r>
+        <w:rPr>
+          <w:rFonts w:ascii="Arial" w:hAnsi="Arial" w:cs="Arial"/>
+          <w:b/>
+          <w:sz w:val="24"/>
+          <w:szCs w:val="24"/>
+        </w:rPr>
+        <w:t xml:space="preserve"> </w:t>
+      </w:r>
+    </w:p>
+    <w:p>
+      <w:pPr>
+        <w:rPr>
+          <w:rFonts w:ascii="Arial" w:hAnsi="Arial" w:cs="Arial"/>
+          <w:b/>
+          <w:sz w:val="24"/>
+          <w:szCs w:val="24"/>
+        </w:rPr>
+      </w:pPr>
+      <w:r>
+        <w:rPr>
+          <w:rFonts w:ascii="Arial" w:hAnsi="Arial" w:cs="Arial"/>
+          <w:b/>
+          <w:sz w:val="24"/>
+          <w:szCs w:val="24"/>
+        </w:rPr>
+        <w:t xml:space="preserve"> </w:t>
+      </w:r>
       <w:r>
         <w:rPr>
           <w:rFonts w:ascii="Arial" w:hAnsi="Arial" w:cs="Arial"/>
@@ -9416,7 +8970,7 @@
 </file>
 
 <file path=customXml/itemProps1.xml><?xml version="1.0" encoding="utf-8"?>
-<ds:datastoreItem xmlns:ds="http://schemas.openxmlformats.org/officeDocument/2006/customXml" ds:itemID="{C2226944-CDF0-489A-B4D1-718F8A5AC8E1}">
+<ds:datastoreItem xmlns:ds="http://schemas.openxmlformats.org/officeDocument/2006/customXml" ds:itemID="{1A132D65-C764-41D4-A7A9-1C82A5A974F3}">
   <ds:schemaRefs>
     <ds:schemaRef ds:uri="http://schemas.openxmlformats.org/officeDocument/2006/bibliography"/>
   </ds:schemaRefs>
